--- a/projektmanagement/SeyfarthMatthiasProtokoll_29_10_2015.docx
+++ b/projektmanagement/SeyfarthMatthiasProtokoll_29_10_2015.docx
@@ -12,263 +12,156 @@
         <w:rPr>
           <w:sz w:val="36"/>
         </w:rPr>
-        <w:t>Protokoll vom 24.11.2015</w:t>
-      </w:r>
-    </w:p>
-    <w:p/>
-    <w:p>
-      <w:r>
-        <w:t xml:space="preserve">Der Fokus dieses Zwischenmeetings liegt auf die Gestaltung der ersten Puzzle-Rätsel. Hierbei wurden insgesamt fünf Rätsel erstellt, die jeweils einen idealen Weg, aber auch optionale beinhalten. </w:t>
-      </w:r>
-    </w:p>
-    <w:p>
-      <w:r>
-        <w:t>Das erste Level dient als Einstieg in das Spielgeschehen. Hierbei wird</w:t>
+        <w:t>Protokoll vom 29.10</w:t>
       </w:r>
       <w:r>
-        <w:t xml:space="preserve"> gibt es nur genau einen Weg, die der Spieler zum Ziel nehmen kann. Auf diesen Weg sammelt er einige Collectables ein, die für das Freischalten späterer Level notwendig sind. </w:t>
+        <w:rPr>
+          <w:sz w:val="36"/>
+        </w:rPr>
+        <w:t>.2015</w:t>
       </w:r>
     </w:p>
+    <w:p/>
     <w:p>
       <w:r>
-        <w:t>Level 1:</w:t>
+        <w:t>In diesem wöchentlichen Meeting werden einige wenige Punkte angesprochen, hierbei handelt es um:</w:t>
       </w:r>
     </w:p>
+    <w:p/>
     <w:p>
       <w:pPr>
         <w:pStyle w:val="Listenabsatz"/>
         <w:numPr>
           <w:ilvl w:val="0"/>
-          <w:numId w:val="2"/>
+          <w:numId w:val="6"/>
         </w:numPr>
       </w:pPr>
       <w:r>
-        <w:t>Verwendung von zwei festen Spiegeln</w:t>
+        <w:t>Bereits laufende Aufgaben</w:t>
       </w:r>
+    </w:p>
+    <w:p>
+      <w:pPr>
+        <w:pStyle w:val="Listenabsatz"/>
+      </w:pPr>
+    </w:p>
+    <w:p>
+      <w:pPr>
+        <w:pStyle w:val="Listenabsatz"/>
+        <w:numPr>
+          <w:ilvl w:val="1"/>
+          <w:numId w:val="6"/>
+        </w:numPr>
+      </w:pPr>
+      <w:r>
+        <w:t>Bücher auslesen und dokumentiere</w:t>
+      </w:r>
+    </w:p>
+    <w:p>
+      <w:pPr>
+        <w:pStyle w:val="Listenabsatz"/>
+        <w:ind w:left="1440"/>
+      </w:pPr>
+      <w:r>
+        <w:t>Der Schwerpunkt wurde bereits beim letzten Meeting gesetzt. Finden von Online-Quellen, Ausarbeitung dieser, Auslesen der Literatur sowie Notizen zu nützlichen Passagen machen.</w:t>
+      </w:r>
+    </w:p>
+    <w:p>
+      <w:pPr>
+        <w:pStyle w:val="Listenabsatz"/>
+        <w:ind w:left="1440"/>
+      </w:pPr>
+      <w:r>
+        <w:t>Dieser Vorgang ist vorangeschritten, allerdings noch nicht abgeschlossen. Diese Aufgabe wird daher fortgesetzt un beim nächsten Meeting erneut betrachtet.</w:t>
+      </w:r>
+    </w:p>
+    <w:p>
+      <w:pPr>
+        <w:pStyle w:val="Listenabsatz"/>
+        <w:ind w:left="1440"/>
+      </w:pPr>
+    </w:p>
+    <w:p>
+      <w:pPr>
+        <w:pStyle w:val="Listenabsatz"/>
+        <w:numPr>
+          <w:ilvl w:val="1"/>
+          <w:numId w:val="6"/>
+        </w:numPr>
+      </w:pPr>
+      <w:r>
+        <w:t>weitere Einarbeitung in Unity</w:t>
+      </w:r>
+    </w:p>
+    <w:p>
+      <w:pPr>
+        <w:pStyle w:val="Listenabsatz"/>
+        <w:ind w:left="1440"/>
+      </w:pPr>
+      <w:r>
+        <w:t>Hierbei wird der Punkt vom letzten Meeting aufgefasst. Dieser schreibt vor das sich jeder nebenher eigenständig in Unity einarbeitet. Da das ein laufender Prozess ist wird nicht weiter darauf eingegangen.</w:t>
+      </w:r>
+    </w:p>
+    <w:p>
+      <w:pPr>
+        <w:pStyle w:val="Listenabsatz"/>
+        <w:ind w:left="1440"/>
+      </w:pPr>
     </w:p>
     <w:p>
       <w:pPr>
         <w:pStyle w:val="Listenabsatz"/>
         <w:numPr>
           <w:ilvl w:val="0"/>
-          <w:numId w:val="2"/>
+          <w:numId w:val="6"/>
         </w:numPr>
       </w:pPr>
       <w:r>
-        <w:t>Verwendung von 2 Collectables</w:t>
+        <w:t>Neu definierte Aufgaben</w:t>
       </w:r>
     </w:p>
     <w:p>
-      <w:r>
-        <w:t>Das Ziel kann erreicht werden durch richtiges drehen des Lichtstrahls. Tutorial wie sich der Lichtstrahl steuern lässt.</w:t>
-      </w:r>
-    </w:p>
-    <w:p>
-      <w:r>
-        <w:t>Level 2:</w:t>
-      </w:r>
+      <w:pPr>
+        <w:pStyle w:val="Listenabsatz"/>
+      </w:pPr>
     </w:p>
     <w:p>
       <w:pPr>
         <w:pStyle w:val="Listenabsatz"/>
         <w:numPr>
-          <w:ilvl w:val="0"/>
-          <w:numId w:val="2"/>
+          <w:ilvl w:val="1"/>
+          <w:numId w:val="6"/>
         </w:numPr>
       </w:pPr>
       <w:r>
-        <w:t>Verwendung von drei festen Spiegeln</w:t>
+        <w:t>Erste Version eines Zeitplanes</w:t>
       </w:r>
     </w:p>
     <w:p>
       <w:pPr>
         <w:pStyle w:val="Listenabsatz"/>
-        <w:numPr>
-          <w:ilvl w:val="0"/>
-          <w:numId w:val="2"/>
-        </w:numPr>
+        <w:ind w:left="1440"/>
       </w:pPr>
       <w:r>
-        <w:t>Verwendung von drei Collectables</w:t>
+        <w:t xml:space="preserve">Laut Aufgabenstellung von Projektmanagement gehört zu einem Projekt auch ein Zeitplan, der Vorgänge, Meilensteine und Reviews abbildet. Aus diesem Grund wird in diesem Meeting ein Zeitplan erstellt, der alle bisherigen Vorgänge und noch mögliche folgende beinhaltet. Auch erste Meilensteine werden bei der Erstellung berücksichtigt. </w:t>
       </w:r>
     </w:p>
     <w:p>
+      <w:pPr>
+        <w:pStyle w:val="Listenabsatz"/>
+        <w:ind w:left="1440"/>
+      </w:pPr>
       <w:r>
-        <w:t>Das Ziel kann erreicht werden durch richtiges drehen des Lichtstrahls. Tutorial wie sich der Lichtstrahl steuern lässt.</w:t>
+        <w:t>Da dies ein eher laufender Prozess ist, wurde nur eine Alpha-Version erstellt. In folgenden Meetings und der Vor- und Nachbereitung wird dieser Zeitplan aktualisiert.</w:t>
       </w:r>
     </w:p>
+    <w:p/>
     <w:p>
       <w:r>
-        <w:t>Level 3:</w:t>
-      </w:r>
-    </w:p>
-    <w:p>
-      <w:pPr>
-        <w:pStyle w:val="Listenabsatz"/>
-        <w:numPr>
-          <w:ilvl w:val="0"/>
-          <w:numId w:val="3"/>
-        </w:numPr>
-      </w:pPr>
-      <w:r>
-        <w:t>Verwendung eines rotierenden Spiegels</w:t>
-      </w:r>
-    </w:p>
-    <w:p>
-      <w:pPr>
-        <w:pStyle w:val="Listenabsatz"/>
-        <w:numPr>
-          <w:ilvl w:val="0"/>
-          <w:numId w:val="3"/>
-        </w:numPr>
-      </w:pPr>
-      <w:r>
-        <w:t>Verwendung von zwei Collectables</w:t>
-      </w:r>
-    </w:p>
-    <w:p>
-      <w:r>
-        <w:t xml:space="preserve">Das Ziel kann erreicht werden, wenn der rotierende </w:t>
+        <w:t xml:space="preserve">Das nächste Meeting findet am </w:t>
       </w:r>
       <w:r>
-        <w:t>Spiegel</w:t>
-      </w:r>
-      <w:r>
-        <w:t xml:space="preserve"> gedreht</w:t>
-      </w:r>
-      <w:r>
-        <w:t xml:space="preserve"> und den Lichtstrahl korrekt zum Ziel führt. Tutorial wie sich der drehende Spiegel verhält / funktioniert. </w:t>
-      </w:r>
-    </w:p>
-    <w:p>
-      <w:r>
-        <w:t>Level 4:</w:t>
-      </w:r>
-    </w:p>
-    <w:p>
-      <w:pPr>
-        <w:pStyle w:val="Listenabsatz"/>
-        <w:numPr>
-          <w:ilvl w:val="0"/>
-          <w:numId w:val="4"/>
-        </w:numPr>
-      </w:pPr>
-      <w:r>
-        <w:t xml:space="preserve">Verwendung </w:t>
-      </w:r>
-      <w:r>
-        <w:t xml:space="preserve">von </w:t>
-      </w:r>
-      <w:r>
-        <w:t>z</w:t>
-      </w:r>
-      <w:r>
-        <w:t>wei festen</w:t>
-      </w:r>
-      <w:r>
-        <w:t xml:space="preserve"> Spiegel</w:t>
-      </w:r>
-    </w:p>
-    <w:p>
-      <w:pPr>
-        <w:pStyle w:val="Listenabsatz"/>
-        <w:numPr>
-          <w:ilvl w:val="0"/>
-          <w:numId w:val="4"/>
-        </w:numPr>
-      </w:pPr>
-      <w:r>
-        <w:t xml:space="preserve">Verwendung </w:t>
-      </w:r>
-      <w:r>
-        <w:t>von zwei rotierenden</w:t>
-      </w:r>
-      <w:r>
-        <w:t xml:space="preserve"> Spiegel</w:t>
-      </w:r>
-    </w:p>
-    <w:p>
-      <w:pPr>
-        <w:pStyle w:val="Listenabsatz"/>
-        <w:numPr>
-          <w:ilvl w:val="0"/>
-          <w:numId w:val="4"/>
-        </w:numPr>
-      </w:pPr>
-      <w:r>
-        <w:t xml:space="preserve">Verwendung </w:t>
-      </w:r>
-      <w:r>
-        <w:t xml:space="preserve">von </w:t>
-      </w:r>
-      <w:r>
-        <w:t>drei Collectables</w:t>
-      </w:r>
-    </w:p>
-    <w:p>
-      <w:r>
-        <w:t>Das Ziel muss durch geschicktes setzen des Lichtstrahls und geeignetes Rotieren der Spiegel erreicht werden. Hierbei wird noch einmal gezeigt wie rotierende Spiegel funktionieren.</w:t>
-      </w:r>
-    </w:p>
-    <w:p>
-      <w:r>
-        <w:t>Level 5:</w:t>
-      </w:r>
-    </w:p>
-    <w:p>
-      <w:pPr>
-        <w:pStyle w:val="Listenabsatz"/>
-        <w:numPr>
-          <w:ilvl w:val="0"/>
-          <w:numId w:val="5"/>
-        </w:numPr>
-      </w:pPr>
-      <w:r>
-        <w:t>Verwendung</w:t>
-      </w:r>
-      <w:r>
-        <w:t xml:space="preserve"> von zwei festen</w:t>
-      </w:r>
-      <w:r>
-        <w:t xml:space="preserve"> Spiegel</w:t>
-      </w:r>
-    </w:p>
-    <w:p>
-      <w:pPr>
-        <w:pStyle w:val="Listenabsatz"/>
-        <w:numPr>
-          <w:ilvl w:val="0"/>
-          <w:numId w:val="5"/>
-        </w:numPr>
-      </w:pPr>
-      <w:r>
-        <w:t xml:space="preserve">Verwendung </w:t>
-      </w:r>
-      <w:r>
-        <w:t>von drei rotierenden Spiegel</w:t>
-      </w:r>
-    </w:p>
-    <w:p>
-      <w:pPr>
-        <w:pStyle w:val="Listenabsatz"/>
-        <w:numPr>
-          <w:ilvl w:val="0"/>
-          <w:numId w:val="5"/>
-        </w:numPr>
-      </w:pPr>
-      <w:r>
-        <w:t>Verwendung von drei Collectables</w:t>
-      </w:r>
-    </w:p>
-    <w:p>
-      <w:r>
-        <w:t>Eine mögliche Levelstruktur ist per Skizze beigelegt.</w:t>
-      </w:r>
-    </w:p>
-    <w:p/>
-    <w:p>
-      <w:r>
-        <w:t>Das nächste Meeting findet am Donnerstag, den 26.11.2015 statt.</w:t>
+        <w:t>05.11.2015 statt.</w:t>
       </w:r>
       <w:bookmarkStart w:id="0" w:name="_GoBack"/>
       <w:bookmarkEnd w:id="0"/>
@@ -512,6 +405,92 @@
     </w:lvl>
   </w:abstractNum>
   <w:abstractNum w:abstractNumId="2">
+    <w:nsid w:val="3B5A31D4"/>
+    <w:multiLevelType w:val="hybridMultilevel"/>
+    <w:tmpl w:val="C41CE72E"/>
+    <w:lvl w:ilvl="0" w:tplc="0407000F">
+      <w:start w:val="1"/>
+      <w:numFmt w:val="decimal"/>
+      <w:lvlText w:val="%1."/>
+      <w:lvlJc w:val="left"/>
+      <w:pPr>
+        <w:ind w:left="720" w:hanging="360"/>
+      </w:pPr>
+    </w:lvl>
+    <w:lvl w:ilvl="1" w:tplc="04070019">
+      <w:start w:val="1"/>
+      <w:numFmt w:val="lowerLetter"/>
+      <w:lvlText w:val="%2."/>
+      <w:lvlJc w:val="left"/>
+      <w:pPr>
+        <w:ind w:left="1440" w:hanging="360"/>
+      </w:pPr>
+    </w:lvl>
+    <w:lvl w:ilvl="2" w:tplc="0407001B">
+      <w:start w:val="1"/>
+      <w:numFmt w:val="lowerRoman"/>
+      <w:lvlText w:val="%3."/>
+      <w:lvlJc w:val="right"/>
+      <w:pPr>
+        <w:ind w:left="2160" w:hanging="180"/>
+      </w:pPr>
+    </w:lvl>
+    <w:lvl w:ilvl="3" w:tplc="0407000F" w:tentative="1">
+      <w:start w:val="1"/>
+      <w:numFmt w:val="decimal"/>
+      <w:lvlText w:val="%4."/>
+      <w:lvlJc w:val="left"/>
+      <w:pPr>
+        <w:ind w:left="2880" w:hanging="360"/>
+      </w:pPr>
+    </w:lvl>
+    <w:lvl w:ilvl="4" w:tplc="04070019" w:tentative="1">
+      <w:start w:val="1"/>
+      <w:numFmt w:val="lowerLetter"/>
+      <w:lvlText w:val="%5."/>
+      <w:lvlJc w:val="left"/>
+      <w:pPr>
+        <w:ind w:left="3600" w:hanging="360"/>
+      </w:pPr>
+    </w:lvl>
+    <w:lvl w:ilvl="5" w:tplc="0407001B" w:tentative="1">
+      <w:start w:val="1"/>
+      <w:numFmt w:val="lowerRoman"/>
+      <w:lvlText w:val="%6."/>
+      <w:lvlJc w:val="right"/>
+      <w:pPr>
+        <w:ind w:left="4320" w:hanging="180"/>
+      </w:pPr>
+    </w:lvl>
+    <w:lvl w:ilvl="6" w:tplc="0407000F" w:tentative="1">
+      <w:start w:val="1"/>
+      <w:numFmt w:val="decimal"/>
+      <w:lvlText w:val="%7."/>
+      <w:lvlJc w:val="left"/>
+      <w:pPr>
+        <w:ind w:left="5040" w:hanging="360"/>
+      </w:pPr>
+    </w:lvl>
+    <w:lvl w:ilvl="7" w:tplc="04070019" w:tentative="1">
+      <w:start w:val="1"/>
+      <w:numFmt w:val="lowerLetter"/>
+      <w:lvlText w:val="%8."/>
+      <w:lvlJc w:val="left"/>
+      <w:pPr>
+        <w:ind w:left="5760" w:hanging="360"/>
+      </w:pPr>
+    </w:lvl>
+    <w:lvl w:ilvl="8" w:tplc="0407001B" w:tentative="1">
+      <w:start w:val="1"/>
+      <w:numFmt w:val="lowerRoman"/>
+      <w:lvlText w:val="%9."/>
+      <w:lvlJc w:val="right"/>
+      <w:pPr>
+        <w:ind w:left="6480" w:hanging="180"/>
+      </w:pPr>
+    </w:lvl>
+  </w:abstractNum>
+  <w:abstractNum w:abstractNumId="3">
     <w:nsid w:val="4E240BE0"/>
     <w:multiLevelType w:val="hybridMultilevel"/>
     <w:tmpl w:val="A7ECA410"/>
@@ -624,7 +603,7 @@
       </w:rPr>
     </w:lvl>
   </w:abstractNum>
-  <w:abstractNum w:abstractNumId="3">
+  <w:abstractNum w:abstractNumId="4">
     <w:nsid w:val="7DCD74B7"/>
     <w:multiLevelType w:val="hybridMultilevel"/>
     <w:tmpl w:val="AE4039C2"/>
@@ -737,7 +716,7 @@
       </w:rPr>
     </w:lvl>
   </w:abstractNum>
-  <w:abstractNum w:abstractNumId="4">
+  <w:abstractNum w:abstractNumId="5">
     <w:nsid w:val="7E137DC9"/>
     <w:multiLevelType w:val="hybridMultilevel"/>
     <w:tmpl w:val="DA6280C6"/>
@@ -857,12 +836,15 @@
     <w:abstractNumId w:val="0"/>
   </w:num>
   <w:num w:numId="3">
+    <w:abstractNumId w:val="4"/>
+  </w:num>
+  <w:num w:numId="4">
+    <w:abstractNumId w:val="5"/>
+  </w:num>
+  <w:num w:numId="5">
     <w:abstractNumId w:val="3"/>
   </w:num>
-  <w:num w:numId="4">
-    <w:abstractNumId w:val="4"/>
-  </w:num>
-  <w:num w:numId="5">
+  <w:num w:numId="6">
     <w:abstractNumId w:val="2"/>
   </w:num>
 </w:numbering>
